--- a/CRM/Word_template/DV/MAU_49_GIAY_DE_NGHI_TIEP_QUY.docx
+++ b/CRM/Word_template/DV/MAU_49_GIAY_DE_NGHI_TIEP_QUY.docx
@@ -10,8 +10,8 @@
         <w:tblLook w:val="0000" w:firstRow="0" w:lastRow="0" w:firstColumn="0" w:lastColumn="0" w:noHBand="0" w:noVBand="0"/>
       </w:tblPr>
       <w:tblGrid>
-        <w:gridCol w:w="4962"/>
-        <w:gridCol w:w="4783"/>
+        <w:gridCol w:w="5182"/>
+        <w:gridCol w:w="4563"/>
       </w:tblGrid>
       <w:tr>
         <w:trPr>
@@ -19,7 +19,7 @@
         </w:trPr>
         <w:tc>
           <w:tcPr>
-            <w:tcW w:w="4962" w:type="dxa"/>
+            <w:tcW w:w="5182" w:type="dxa"/>
           </w:tcPr>
           <w:p>
             <w:pPr>
@@ -36,9 +36,10 @@
             <w:r>
               <w:rPr>
                 <w:noProof/>
+                <w:lang w:eastAsia="zh-CN"/>
               </w:rPr>
               <w:drawing>
-                <wp:inline distT="0" distB="0" distL="0" distR="0" wp14:anchorId="79A23EC6" wp14:editId="604F3341">
+                <wp:inline distT="0" distB="0" distL="0" distR="0" wp14:anchorId="4B6D8D01" wp14:editId="44C7371B">
                   <wp:extent cx="2962275" cy="866775"/>
                   <wp:effectExtent l="0" t="0" r="9525" b="9525"/>
                   <wp:docPr id="1" name="Picture 1" descr="Agribank - Full logo - Color"/>
@@ -103,7 +104,7 @@
         </w:tc>
         <w:tc>
           <w:tcPr>
-            <w:tcW w:w="4783" w:type="dxa"/>
+            <w:tcW w:w="4563" w:type="dxa"/>
           </w:tcPr>
           <w:p>
             <w:pPr>
@@ -119,6 +120,7 @@
                 <w:szCs w:val="26"/>
               </w:rPr>
             </w:pPr>
+            <w:proofErr w:type="spellStart"/>
             <w:r>
               <w:rPr>
                 <w:b/>
@@ -127,6 +129,7 @@
               </w:rPr>
               <w:t>Mẫu</w:t>
             </w:r>
+            <w:proofErr w:type="spellEnd"/>
             <w:r>
               <w:rPr>
                 <w:b/>
@@ -230,7 +233,7 @@
                 <w:sz w:val="26"/>
                 <w:szCs w:val="26"/>
               </w:rPr>
-              <w:t>Hải Dương</w:t>
+              <w:t>&lt;DIA_BAN&gt;</w:t>
             </w:r>
             <w:r>
               <w:rPr>
@@ -239,8 +242,9 @@
                 <w:sz w:val="26"/>
                 <w:szCs w:val="26"/>
               </w:rPr>
-              <w:t>, ngày</w:t>
-            </w:r>
+              <w:t xml:space="preserve">, </w:t>
+            </w:r>
+            <w:proofErr w:type="spellStart"/>
             <w:r>
               <w:rPr>
                 <w:i/>
@@ -248,8 +252,9 @@
                 <w:sz w:val="26"/>
                 <w:szCs w:val="26"/>
               </w:rPr>
-              <w:t xml:space="preserve"> &lt;NGAY&gt;</w:t>
-            </w:r>
+              <w:t>ngày</w:t>
+            </w:r>
+            <w:proofErr w:type="spellEnd"/>
             <w:r>
               <w:rPr>
                 <w:i/>
@@ -257,7 +262,7 @@
                 <w:sz w:val="26"/>
                 <w:szCs w:val="26"/>
               </w:rPr>
-              <w:t xml:space="preserve">  tháng</w:t>
+              <w:t xml:space="preserve"> &lt;NGAY&gt;</w:t>
             </w:r>
             <w:r>
               <w:rPr>
@@ -266,7 +271,47 @@
                 <w:sz w:val="26"/>
                 <w:szCs w:val="26"/>
               </w:rPr>
-              <w:t xml:space="preserve"> &lt;THANG&gt; năm &lt;NAM&gt;</w:t>
+              <w:t xml:space="preserve">  </w:t>
+            </w:r>
+            <w:proofErr w:type="spellStart"/>
+            <w:r>
+              <w:rPr>
+                <w:i/>
+                <w:iCs/>
+                <w:sz w:val="26"/>
+                <w:szCs w:val="26"/>
+              </w:rPr>
+              <w:t>tháng</w:t>
+            </w:r>
+            <w:proofErr w:type="spellEnd"/>
+            <w:r>
+              <w:rPr>
+                <w:i/>
+                <w:iCs/>
+                <w:sz w:val="26"/>
+                <w:szCs w:val="26"/>
+              </w:rPr>
+              <w:t xml:space="preserve"> &lt;THANG&gt; </w:t>
+            </w:r>
+            <w:proofErr w:type="spellStart"/>
+            <w:r>
+              <w:rPr>
+                <w:i/>
+                <w:iCs/>
+                <w:sz w:val="26"/>
+                <w:szCs w:val="26"/>
+              </w:rPr>
+              <w:t>năm</w:t>
+            </w:r>
+            <w:proofErr w:type="spellEnd"/>
+            <w:r>
+              <w:rPr>
+                <w:i/>
+                <w:iCs/>
+                <w:sz w:val="26"/>
+                <w:szCs w:val="26"/>
+              </w:rPr>
+              <w:t xml:space="preserve"> &lt;NAM&gt;</w:t>
             </w:r>
           </w:p>
         </w:tc>
@@ -338,12 +383,37 @@
           <w:szCs w:val="26"/>
         </w:rPr>
       </w:pPr>
-      <w:r>
-        <w:rPr>
-          <w:sz w:val="26"/>
-          <w:szCs w:val="26"/>
-        </w:rPr>
-        <w:t>Kính gửi: &lt;</w:t>
+      <w:proofErr w:type="spellStart"/>
+      <w:r>
+        <w:rPr>
+          <w:sz w:val="26"/>
+          <w:szCs w:val="26"/>
+        </w:rPr>
+        <w:t>Kính</w:t>
+      </w:r>
+      <w:proofErr w:type="spellEnd"/>
+      <w:r>
+        <w:rPr>
+          <w:sz w:val="26"/>
+          <w:szCs w:val="26"/>
+        </w:rPr>
+        <w:t xml:space="preserve"> </w:t>
+      </w:r>
+      <w:proofErr w:type="spellStart"/>
+      <w:r>
+        <w:rPr>
+          <w:sz w:val="26"/>
+          <w:szCs w:val="26"/>
+        </w:rPr>
+        <w:t>gửi</w:t>
+      </w:r>
+      <w:proofErr w:type="spellEnd"/>
+      <w:r>
+        <w:rPr>
+          <w:sz w:val="26"/>
+          <w:szCs w:val="26"/>
+        </w:rPr>
+        <w:t>: &lt;</w:t>
       </w:r>
       <w:r>
         <w:rPr>
@@ -374,12 +444,53 @@
           <w:szCs w:val="26"/>
         </w:rPr>
       </w:pPr>
-      <w:r>
-        <w:rPr>
-          <w:sz w:val="26"/>
-          <w:szCs w:val="26"/>
-        </w:rPr>
-        <w:t xml:space="preserve">Người đề nghị: </w:t>
+      <w:proofErr w:type="spellStart"/>
+      <w:r>
+        <w:rPr>
+          <w:sz w:val="26"/>
+          <w:szCs w:val="26"/>
+        </w:rPr>
+        <w:t>Người</w:t>
+      </w:r>
+      <w:proofErr w:type="spellEnd"/>
+      <w:r>
+        <w:rPr>
+          <w:sz w:val="26"/>
+          <w:szCs w:val="26"/>
+        </w:rPr>
+        <w:t xml:space="preserve"> </w:t>
+      </w:r>
+      <w:proofErr w:type="spellStart"/>
+      <w:r>
+        <w:rPr>
+          <w:sz w:val="26"/>
+          <w:szCs w:val="26"/>
+        </w:rPr>
+        <w:t>đề</w:t>
+      </w:r>
+      <w:proofErr w:type="spellEnd"/>
+      <w:r>
+        <w:rPr>
+          <w:sz w:val="26"/>
+          <w:szCs w:val="26"/>
+        </w:rPr>
+        <w:t xml:space="preserve"> </w:t>
+      </w:r>
+      <w:proofErr w:type="spellStart"/>
+      <w:r>
+        <w:rPr>
+          <w:sz w:val="26"/>
+          <w:szCs w:val="26"/>
+        </w:rPr>
+        <w:t>nghị</w:t>
+      </w:r>
+      <w:proofErr w:type="spellEnd"/>
+      <w:r>
+        <w:rPr>
+          <w:sz w:val="26"/>
+          <w:szCs w:val="26"/>
+        </w:rPr>
+        <w:t xml:space="preserve">: </w:t>
       </w:r>
       <w:r>
         <w:rPr>
@@ -403,12 +514,21 @@
           <w:szCs w:val="26"/>
         </w:rPr>
       </w:pPr>
-      <w:r>
-        <w:rPr>
-          <w:sz w:val="26"/>
-          <w:szCs w:val="26"/>
-        </w:rPr>
-        <w:t>Phòng:</w:t>
+      <w:proofErr w:type="spellStart"/>
+      <w:r>
+        <w:rPr>
+          <w:sz w:val="26"/>
+          <w:szCs w:val="26"/>
+        </w:rPr>
+        <w:t>Phòng</w:t>
+      </w:r>
+      <w:proofErr w:type="spellEnd"/>
+      <w:r>
+        <w:rPr>
+          <w:sz w:val="26"/>
+          <w:szCs w:val="26"/>
+        </w:rPr>
+        <w:t>:</w:t>
       </w:r>
       <w:r>
         <w:rPr>
@@ -431,12 +551,213 @@
           <w:szCs w:val="26"/>
         </w:rPr>
       </w:pPr>
-      <w:r>
-        <w:rPr>
-          <w:sz w:val="26"/>
-          <w:szCs w:val="26"/>
-        </w:rPr>
-        <w:t>Kính đề nghị Giám đốc phê duyệt tiếp quỹ ATM, cụ thể như sau:</w:t>
+      <w:proofErr w:type="spellStart"/>
+      <w:r>
+        <w:rPr>
+          <w:sz w:val="26"/>
+          <w:szCs w:val="26"/>
+        </w:rPr>
+        <w:t>Kính</w:t>
+      </w:r>
+      <w:proofErr w:type="spellEnd"/>
+      <w:r>
+        <w:rPr>
+          <w:sz w:val="26"/>
+          <w:szCs w:val="26"/>
+        </w:rPr>
+        <w:t xml:space="preserve"> </w:t>
+      </w:r>
+      <w:proofErr w:type="spellStart"/>
+      <w:r>
+        <w:rPr>
+          <w:sz w:val="26"/>
+          <w:szCs w:val="26"/>
+        </w:rPr>
+        <w:t>đề</w:t>
+      </w:r>
+      <w:proofErr w:type="spellEnd"/>
+      <w:r>
+        <w:rPr>
+          <w:sz w:val="26"/>
+          <w:szCs w:val="26"/>
+        </w:rPr>
+        <w:t xml:space="preserve"> </w:t>
+      </w:r>
+      <w:proofErr w:type="spellStart"/>
+      <w:r>
+        <w:rPr>
+          <w:sz w:val="26"/>
+          <w:szCs w:val="26"/>
+        </w:rPr>
+        <w:t>nghị</w:t>
+      </w:r>
+      <w:proofErr w:type="spellEnd"/>
+      <w:r>
+        <w:rPr>
+          <w:sz w:val="26"/>
+          <w:szCs w:val="26"/>
+        </w:rPr>
+        <w:t xml:space="preserve"> </w:t>
+      </w:r>
+      <w:proofErr w:type="spellStart"/>
+      <w:r>
+        <w:rPr>
+          <w:sz w:val="26"/>
+          <w:szCs w:val="26"/>
+        </w:rPr>
+        <w:t>Giám</w:t>
+      </w:r>
+      <w:proofErr w:type="spellEnd"/>
+      <w:r>
+        <w:rPr>
+          <w:sz w:val="26"/>
+          <w:szCs w:val="26"/>
+        </w:rPr>
+        <w:t xml:space="preserve"> </w:t>
+      </w:r>
+      <w:proofErr w:type="spellStart"/>
+      <w:r>
+        <w:rPr>
+          <w:sz w:val="26"/>
+          <w:szCs w:val="26"/>
+        </w:rPr>
+        <w:t>đốc</w:t>
+      </w:r>
+      <w:proofErr w:type="spellEnd"/>
+      <w:r>
+        <w:rPr>
+          <w:sz w:val="26"/>
+          <w:szCs w:val="26"/>
+        </w:rPr>
+        <w:t xml:space="preserve"> </w:t>
+      </w:r>
+      <w:proofErr w:type="spellStart"/>
+      <w:r>
+        <w:rPr>
+          <w:sz w:val="26"/>
+          <w:szCs w:val="26"/>
+        </w:rPr>
+        <w:t>phê</w:t>
+      </w:r>
+      <w:proofErr w:type="spellEnd"/>
+      <w:r>
+        <w:rPr>
+          <w:sz w:val="26"/>
+          <w:szCs w:val="26"/>
+        </w:rPr>
+        <w:t xml:space="preserve"> </w:t>
+      </w:r>
+      <w:proofErr w:type="spellStart"/>
+      <w:r>
+        <w:rPr>
+          <w:sz w:val="26"/>
+          <w:szCs w:val="26"/>
+        </w:rPr>
+        <w:t>duyệt</w:t>
+      </w:r>
+      <w:proofErr w:type="spellEnd"/>
+      <w:r>
+        <w:rPr>
+          <w:sz w:val="26"/>
+          <w:szCs w:val="26"/>
+        </w:rPr>
+        <w:t xml:space="preserve"> </w:t>
+      </w:r>
+      <w:proofErr w:type="spellStart"/>
+      <w:r>
+        <w:rPr>
+          <w:sz w:val="26"/>
+          <w:szCs w:val="26"/>
+        </w:rPr>
+        <w:t>tiếp</w:t>
+      </w:r>
+      <w:proofErr w:type="spellEnd"/>
+      <w:r>
+        <w:rPr>
+          <w:sz w:val="26"/>
+          <w:szCs w:val="26"/>
+        </w:rPr>
+        <w:t xml:space="preserve"> </w:t>
+      </w:r>
+      <w:proofErr w:type="spellStart"/>
+      <w:r>
+        <w:rPr>
+          <w:sz w:val="26"/>
+          <w:szCs w:val="26"/>
+        </w:rPr>
+        <w:t>quỹ</w:t>
+      </w:r>
+      <w:proofErr w:type="spellEnd"/>
+      <w:r>
+        <w:rPr>
+          <w:sz w:val="26"/>
+          <w:szCs w:val="26"/>
+        </w:rPr>
+        <w:t xml:space="preserve"> ATM, </w:t>
+      </w:r>
+      <w:proofErr w:type="spellStart"/>
+      <w:r>
+        <w:rPr>
+          <w:sz w:val="26"/>
+          <w:szCs w:val="26"/>
+        </w:rPr>
+        <w:t>cụ</w:t>
+      </w:r>
+      <w:proofErr w:type="spellEnd"/>
+      <w:r>
+        <w:rPr>
+          <w:sz w:val="26"/>
+          <w:szCs w:val="26"/>
+        </w:rPr>
+        <w:t xml:space="preserve"> </w:t>
+      </w:r>
+      <w:proofErr w:type="spellStart"/>
+      <w:r>
+        <w:rPr>
+          <w:sz w:val="26"/>
+          <w:szCs w:val="26"/>
+        </w:rPr>
+        <w:t>thể</w:t>
+      </w:r>
+      <w:proofErr w:type="spellEnd"/>
+      <w:r>
+        <w:rPr>
+          <w:sz w:val="26"/>
+          <w:szCs w:val="26"/>
+        </w:rPr>
+        <w:t xml:space="preserve"> </w:t>
+      </w:r>
+      <w:proofErr w:type="spellStart"/>
+      <w:r>
+        <w:rPr>
+          <w:sz w:val="26"/>
+          <w:szCs w:val="26"/>
+        </w:rPr>
+        <w:t>như</w:t>
+      </w:r>
+      <w:proofErr w:type="spellEnd"/>
+      <w:r>
+        <w:rPr>
+          <w:sz w:val="26"/>
+          <w:szCs w:val="26"/>
+        </w:rPr>
+        <w:t xml:space="preserve"> </w:t>
+      </w:r>
+      <w:proofErr w:type="spellStart"/>
+      <w:r>
+        <w:rPr>
+          <w:sz w:val="26"/>
+          <w:szCs w:val="26"/>
+        </w:rPr>
+        <w:t>sau</w:t>
+      </w:r>
+      <w:proofErr w:type="spellEnd"/>
+      <w:r>
+        <w:rPr>
+          <w:sz w:val="26"/>
+          <w:szCs w:val="26"/>
+        </w:rPr>
+        <w:t>:</w:t>
       </w:r>
     </w:p>
     <w:p>
@@ -482,12 +803,69 @@
           <w:szCs w:val="26"/>
         </w:rPr>
       </w:pPr>
-      <w:r>
-        <w:rPr>
-          <w:sz w:val="26"/>
-          <w:szCs w:val="26"/>
-        </w:rPr>
-        <w:t xml:space="preserve">Địa điểm lắp đặt </w:t>
+      <w:proofErr w:type="spellStart"/>
+      <w:r>
+        <w:rPr>
+          <w:sz w:val="26"/>
+          <w:szCs w:val="26"/>
+        </w:rPr>
+        <w:t>Địa</w:t>
+      </w:r>
+      <w:proofErr w:type="spellEnd"/>
+      <w:r>
+        <w:rPr>
+          <w:sz w:val="26"/>
+          <w:szCs w:val="26"/>
+        </w:rPr>
+        <w:t xml:space="preserve"> </w:t>
+      </w:r>
+      <w:proofErr w:type="spellStart"/>
+      <w:r>
+        <w:rPr>
+          <w:sz w:val="26"/>
+          <w:szCs w:val="26"/>
+        </w:rPr>
+        <w:t>điểm</w:t>
+      </w:r>
+      <w:proofErr w:type="spellEnd"/>
+      <w:r>
+        <w:rPr>
+          <w:sz w:val="26"/>
+          <w:szCs w:val="26"/>
+        </w:rPr>
+        <w:t xml:space="preserve"> </w:t>
+      </w:r>
+      <w:proofErr w:type="spellStart"/>
+      <w:r>
+        <w:rPr>
+          <w:sz w:val="26"/>
+          <w:szCs w:val="26"/>
+        </w:rPr>
+        <w:t>lắp</w:t>
+      </w:r>
+      <w:proofErr w:type="spellEnd"/>
+      <w:r>
+        <w:rPr>
+          <w:sz w:val="26"/>
+          <w:szCs w:val="26"/>
+        </w:rPr>
+        <w:t xml:space="preserve"> </w:t>
+      </w:r>
+      <w:proofErr w:type="spellStart"/>
+      <w:r>
+        <w:rPr>
+          <w:sz w:val="26"/>
+          <w:szCs w:val="26"/>
+        </w:rPr>
+        <w:t>đặt</w:t>
+      </w:r>
+      <w:proofErr w:type="spellEnd"/>
+      <w:r>
+        <w:rPr>
+          <w:sz w:val="26"/>
+          <w:szCs w:val="26"/>
+        </w:rPr>
+        <w:t xml:space="preserve"> </w:t>
       </w:r>
       <w:r>
         <w:rPr>
@@ -580,7 +958,38 @@
           <w:szCs w:val="26"/>
         </w:rPr>
         <w:tab/>
-        <w:t>Đơn vị: VND</w:t>
+      </w:r>
+      <w:proofErr w:type="spellStart"/>
+      <w:r>
+        <w:rPr>
+          <w:sz w:val="26"/>
+          <w:szCs w:val="26"/>
+        </w:rPr>
+        <w:t>Đơn</w:t>
+      </w:r>
+      <w:proofErr w:type="spellEnd"/>
+      <w:r>
+        <w:rPr>
+          <w:sz w:val="26"/>
+          <w:szCs w:val="26"/>
+        </w:rPr>
+        <w:t xml:space="preserve"> </w:t>
+      </w:r>
+      <w:proofErr w:type="spellStart"/>
+      <w:r>
+        <w:rPr>
+          <w:sz w:val="26"/>
+          <w:szCs w:val="26"/>
+        </w:rPr>
+        <w:t>vị</w:t>
+      </w:r>
+      <w:proofErr w:type="spellEnd"/>
+      <w:r>
+        <w:rPr>
+          <w:sz w:val="26"/>
+          <w:szCs w:val="26"/>
+        </w:rPr>
+        <w:t>: VND</w:t>
       </w:r>
     </w:p>
     <w:tbl>
@@ -663,13 +1072,31 @@
                 <w:szCs w:val="26"/>
               </w:rPr>
             </w:pPr>
-            <w:r>
-              <w:rPr>
-                <w:sz w:val="26"/>
-                <w:szCs w:val="26"/>
-              </w:rPr>
-              <w:t>Loại tiền</w:t>
-            </w:r>
+            <w:proofErr w:type="spellStart"/>
+            <w:r>
+              <w:rPr>
+                <w:sz w:val="26"/>
+                <w:szCs w:val="26"/>
+              </w:rPr>
+              <w:t>Loại</w:t>
+            </w:r>
+            <w:proofErr w:type="spellEnd"/>
+            <w:r>
+              <w:rPr>
+                <w:sz w:val="26"/>
+                <w:szCs w:val="26"/>
+              </w:rPr>
+              <w:t xml:space="preserve"> </w:t>
+            </w:r>
+            <w:proofErr w:type="spellStart"/>
+            <w:r>
+              <w:rPr>
+                <w:sz w:val="26"/>
+                <w:szCs w:val="26"/>
+              </w:rPr>
+              <w:t>tiền</w:t>
+            </w:r>
+            <w:proofErr w:type="spellEnd"/>
           </w:p>
           <w:p>
             <w:pPr>
@@ -690,7 +1117,39 @@
                 <w:sz w:val="26"/>
                 <w:szCs w:val="26"/>
               </w:rPr>
-              <w:t>(mệnh giá)</w:t>
+              <w:t>(</w:t>
+            </w:r>
+            <w:proofErr w:type="spellStart"/>
+            <w:r>
+              <w:rPr>
+                <w:sz w:val="26"/>
+                <w:szCs w:val="26"/>
+              </w:rPr>
+              <w:t>mệnh</w:t>
+            </w:r>
+            <w:proofErr w:type="spellEnd"/>
+            <w:r>
+              <w:rPr>
+                <w:sz w:val="26"/>
+                <w:szCs w:val="26"/>
+              </w:rPr>
+              <w:t xml:space="preserve"> </w:t>
+            </w:r>
+            <w:proofErr w:type="spellStart"/>
+            <w:r>
+              <w:rPr>
+                <w:sz w:val="26"/>
+                <w:szCs w:val="26"/>
+              </w:rPr>
+              <w:t>giá</w:t>
+            </w:r>
+            <w:proofErr w:type="spellEnd"/>
+            <w:r>
+              <w:rPr>
+                <w:sz w:val="26"/>
+                <w:szCs w:val="26"/>
+              </w:rPr>
+              <w:t>)</w:t>
             </w:r>
           </w:p>
         </w:tc>
@@ -717,13 +1176,31 @@
                 <w:szCs w:val="26"/>
               </w:rPr>
             </w:pPr>
-            <w:r>
-              <w:rPr>
-                <w:sz w:val="26"/>
-                <w:szCs w:val="26"/>
-              </w:rPr>
-              <w:t>Số tờ</w:t>
-            </w:r>
+            <w:proofErr w:type="spellStart"/>
+            <w:r>
+              <w:rPr>
+                <w:sz w:val="26"/>
+                <w:szCs w:val="26"/>
+              </w:rPr>
+              <w:t>Số</w:t>
+            </w:r>
+            <w:proofErr w:type="spellEnd"/>
+            <w:r>
+              <w:rPr>
+                <w:sz w:val="26"/>
+                <w:szCs w:val="26"/>
+              </w:rPr>
+              <w:t xml:space="preserve"> </w:t>
+            </w:r>
+            <w:proofErr w:type="spellStart"/>
+            <w:r>
+              <w:rPr>
+                <w:sz w:val="26"/>
+                <w:szCs w:val="26"/>
+              </w:rPr>
+              <w:t>tờ</w:t>
+            </w:r>
+            <w:proofErr w:type="spellEnd"/>
           </w:p>
         </w:tc>
         <w:tc>
@@ -749,13 +1226,31 @@
                 <w:szCs w:val="26"/>
               </w:rPr>
             </w:pPr>
-            <w:r>
-              <w:rPr>
-                <w:sz w:val="26"/>
-                <w:szCs w:val="26"/>
-              </w:rPr>
-              <w:t>Thành tiền</w:t>
-            </w:r>
+            <w:proofErr w:type="spellStart"/>
+            <w:r>
+              <w:rPr>
+                <w:sz w:val="26"/>
+                <w:szCs w:val="26"/>
+              </w:rPr>
+              <w:t>Thành</w:t>
+            </w:r>
+            <w:proofErr w:type="spellEnd"/>
+            <w:r>
+              <w:rPr>
+                <w:sz w:val="26"/>
+                <w:szCs w:val="26"/>
+              </w:rPr>
+              <w:t xml:space="preserve"> </w:t>
+            </w:r>
+            <w:proofErr w:type="spellStart"/>
+            <w:r>
+              <w:rPr>
+                <w:sz w:val="26"/>
+                <w:szCs w:val="26"/>
+              </w:rPr>
+              <w:t>tiền</w:t>
+            </w:r>
+            <w:proofErr w:type="spellEnd"/>
           </w:p>
         </w:tc>
         <w:tc>
@@ -781,13 +1276,31 @@
                 <w:szCs w:val="26"/>
               </w:rPr>
             </w:pPr>
-            <w:r>
-              <w:rPr>
-                <w:sz w:val="26"/>
-                <w:szCs w:val="26"/>
-              </w:rPr>
-              <w:t>Ghi chú</w:t>
-            </w:r>
+            <w:proofErr w:type="spellStart"/>
+            <w:r>
+              <w:rPr>
+                <w:sz w:val="26"/>
+                <w:szCs w:val="26"/>
+              </w:rPr>
+              <w:t>Ghi</w:t>
+            </w:r>
+            <w:proofErr w:type="spellEnd"/>
+            <w:r>
+              <w:rPr>
+                <w:sz w:val="26"/>
+                <w:szCs w:val="26"/>
+              </w:rPr>
+              <w:t xml:space="preserve"> </w:t>
+            </w:r>
+            <w:proofErr w:type="spellStart"/>
+            <w:r>
+              <w:rPr>
+                <w:sz w:val="26"/>
+                <w:szCs w:val="26"/>
+              </w:rPr>
+              <w:t>chú</w:t>
+            </w:r>
+            <w:proofErr w:type="spellEnd"/>
           </w:p>
         </w:tc>
       </w:tr>
@@ -1477,14 +1990,34 @@
                 <w:szCs w:val="26"/>
               </w:rPr>
             </w:pPr>
+            <w:proofErr w:type="spellStart"/>
             <w:r>
               <w:rPr>
                 <w:b/>
                 <w:sz w:val="26"/>
                 <w:szCs w:val="26"/>
               </w:rPr>
-              <w:t>Tổng cộng</w:t>
-            </w:r>
+              <w:t>Tổng</w:t>
+            </w:r>
+            <w:proofErr w:type="spellEnd"/>
+            <w:r>
+              <w:rPr>
+                <w:b/>
+                <w:sz w:val="26"/>
+                <w:szCs w:val="26"/>
+              </w:rPr>
+              <w:t xml:space="preserve"> </w:t>
+            </w:r>
+            <w:proofErr w:type="spellStart"/>
+            <w:r>
+              <w:rPr>
+                <w:b/>
+                <w:sz w:val="26"/>
+                <w:szCs w:val="26"/>
+              </w:rPr>
+              <w:t>cộng</w:t>
+            </w:r>
+            <w:proofErr w:type="spellEnd"/>
           </w:p>
         </w:tc>
         <w:tc>
@@ -1572,12 +2105,69 @@
           <w:szCs w:val="26"/>
         </w:rPr>
       </w:pPr>
-      <w:r>
-        <w:rPr>
-          <w:sz w:val="26"/>
-          <w:szCs w:val="26"/>
-        </w:rPr>
-        <w:t>Số tiền bằng số:</w:t>
+      <w:proofErr w:type="spellStart"/>
+      <w:r>
+        <w:rPr>
+          <w:sz w:val="26"/>
+          <w:szCs w:val="26"/>
+        </w:rPr>
+        <w:t>Số</w:t>
+      </w:r>
+      <w:proofErr w:type="spellEnd"/>
+      <w:r>
+        <w:rPr>
+          <w:sz w:val="26"/>
+          <w:szCs w:val="26"/>
+        </w:rPr>
+        <w:t xml:space="preserve"> </w:t>
+      </w:r>
+      <w:proofErr w:type="spellStart"/>
+      <w:r>
+        <w:rPr>
+          <w:sz w:val="26"/>
+          <w:szCs w:val="26"/>
+        </w:rPr>
+        <w:t>tiền</w:t>
+      </w:r>
+      <w:proofErr w:type="spellEnd"/>
+      <w:r>
+        <w:rPr>
+          <w:sz w:val="26"/>
+          <w:szCs w:val="26"/>
+        </w:rPr>
+        <w:t xml:space="preserve"> </w:t>
+      </w:r>
+      <w:proofErr w:type="spellStart"/>
+      <w:r>
+        <w:rPr>
+          <w:sz w:val="26"/>
+          <w:szCs w:val="26"/>
+        </w:rPr>
+        <w:t>bằng</w:t>
+      </w:r>
+      <w:proofErr w:type="spellEnd"/>
+      <w:r>
+        <w:rPr>
+          <w:sz w:val="26"/>
+          <w:szCs w:val="26"/>
+        </w:rPr>
+        <w:t xml:space="preserve"> </w:t>
+      </w:r>
+      <w:proofErr w:type="spellStart"/>
+      <w:r>
+        <w:rPr>
+          <w:sz w:val="26"/>
+          <w:szCs w:val="26"/>
+        </w:rPr>
+        <w:t>số</w:t>
+      </w:r>
+      <w:proofErr w:type="spellEnd"/>
+      <w:r>
+        <w:rPr>
+          <w:sz w:val="26"/>
+          <w:szCs w:val="26"/>
+        </w:rPr>
+        <w:t>:</w:t>
       </w:r>
       <w:r>
         <w:rPr>
@@ -1621,7 +2211,39 @@
           <w:sz w:val="26"/>
           <w:szCs w:val="26"/>
         </w:rPr>
-        <w:t>(Bằng chữ:</w:t>
+        <w:t>(</w:t>
+      </w:r>
+      <w:proofErr w:type="spellStart"/>
+      <w:r>
+        <w:rPr>
+          <w:sz w:val="26"/>
+          <w:szCs w:val="26"/>
+        </w:rPr>
+        <w:t>Bằng</w:t>
+      </w:r>
+      <w:proofErr w:type="spellEnd"/>
+      <w:r>
+        <w:rPr>
+          <w:sz w:val="26"/>
+          <w:szCs w:val="26"/>
+        </w:rPr>
+        <w:t xml:space="preserve"> </w:t>
+      </w:r>
+      <w:proofErr w:type="spellStart"/>
+      <w:r>
+        <w:rPr>
+          <w:sz w:val="26"/>
+          <w:szCs w:val="26"/>
+        </w:rPr>
+        <w:t>chữ</w:t>
+      </w:r>
+      <w:proofErr w:type="spellEnd"/>
+      <w:r>
+        <w:rPr>
+          <w:sz w:val="26"/>
+          <w:szCs w:val="26"/>
+        </w:rPr>
+        <w:t>:</w:t>
       </w:r>
       <w:r>
         <w:rPr>
@@ -1644,8 +2266,33 @@
           <w:sz w:val="26"/>
           <w:szCs w:val="26"/>
         </w:rPr>
-        <w:t>&gt; đồng chẵn</w:t>
-      </w:r>
+        <w:t xml:space="preserve">&gt; </w:t>
+      </w:r>
+      <w:proofErr w:type="spellStart"/>
+      <w:r>
+        <w:rPr>
+          <w:sz w:val="26"/>
+          <w:szCs w:val="26"/>
+        </w:rPr>
+        <w:t>đồng</w:t>
+      </w:r>
+      <w:proofErr w:type="spellEnd"/>
+      <w:r>
+        <w:rPr>
+          <w:sz w:val="26"/>
+          <w:szCs w:val="26"/>
+        </w:rPr>
+        <w:t xml:space="preserve"> </w:t>
+      </w:r>
+      <w:proofErr w:type="spellStart"/>
+      <w:r>
+        <w:rPr>
+          <w:sz w:val="26"/>
+          <w:szCs w:val="26"/>
+        </w:rPr>
+        <w:t>chẵn</w:t>
+      </w:r>
+      <w:proofErr w:type="spellEnd"/>
       <w:r>
         <w:rPr>
           <w:sz w:val="26"/>
@@ -1671,7 +2318,247 @@
           <w:sz w:val="26"/>
           <w:szCs w:val="26"/>
         </w:rPr>
-        <w:t>Ban quản lý ATM có trách nhiệm thực hiện tiếp quỹ ATM theo đúng quy định hiện hành.</w:t>
+        <w:t xml:space="preserve">Ban </w:t>
+      </w:r>
+      <w:proofErr w:type="spellStart"/>
+      <w:r>
+        <w:rPr>
+          <w:sz w:val="26"/>
+          <w:szCs w:val="26"/>
+        </w:rPr>
+        <w:t>quản</w:t>
+      </w:r>
+      <w:proofErr w:type="spellEnd"/>
+      <w:r>
+        <w:rPr>
+          <w:sz w:val="26"/>
+          <w:szCs w:val="26"/>
+        </w:rPr>
+        <w:t xml:space="preserve"> </w:t>
+      </w:r>
+      <w:proofErr w:type="spellStart"/>
+      <w:r>
+        <w:rPr>
+          <w:sz w:val="26"/>
+          <w:szCs w:val="26"/>
+        </w:rPr>
+        <w:t>lý</w:t>
+      </w:r>
+      <w:proofErr w:type="spellEnd"/>
+      <w:r>
+        <w:rPr>
+          <w:sz w:val="26"/>
+          <w:szCs w:val="26"/>
+        </w:rPr>
+        <w:t xml:space="preserve"> ATM </w:t>
+      </w:r>
+      <w:proofErr w:type="spellStart"/>
+      <w:r>
+        <w:rPr>
+          <w:sz w:val="26"/>
+          <w:szCs w:val="26"/>
+        </w:rPr>
+        <w:t>có</w:t>
+      </w:r>
+      <w:proofErr w:type="spellEnd"/>
+      <w:r>
+        <w:rPr>
+          <w:sz w:val="26"/>
+          <w:szCs w:val="26"/>
+        </w:rPr>
+        <w:t xml:space="preserve"> </w:t>
+      </w:r>
+      <w:proofErr w:type="spellStart"/>
+      <w:r>
+        <w:rPr>
+          <w:sz w:val="26"/>
+          <w:szCs w:val="26"/>
+        </w:rPr>
+        <w:t>trách</w:t>
+      </w:r>
+      <w:proofErr w:type="spellEnd"/>
+      <w:r>
+        <w:rPr>
+          <w:sz w:val="26"/>
+          <w:szCs w:val="26"/>
+        </w:rPr>
+        <w:t xml:space="preserve"> </w:t>
+      </w:r>
+      <w:proofErr w:type="spellStart"/>
+      <w:r>
+        <w:rPr>
+          <w:sz w:val="26"/>
+          <w:szCs w:val="26"/>
+        </w:rPr>
+        <w:t>nhiệm</w:t>
+      </w:r>
+      <w:proofErr w:type="spellEnd"/>
+      <w:r>
+        <w:rPr>
+          <w:sz w:val="26"/>
+          <w:szCs w:val="26"/>
+        </w:rPr>
+        <w:t xml:space="preserve"> </w:t>
+      </w:r>
+      <w:proofErr w:type="spellStart"/>
+      <w:r>
+        <w:rPr>
+          <w:sz w:val="26"/>
+          <w:szCs w:val="26"/>
+        </w:rPr>
+        <w:t>thực</w:t>
+      </w:r>
+      <w:proofErr w:type="spellEnd"/>
+      <w:r>
+        <w:rPr>
+          <w:sz w:val="26"/>
+          <w:szCs w:val="26"/>
+        </w:rPr>
+        <w:t xml:space="preserve"> </w:t>
+      </w:r>
+      <w:proofErr w:type="spellStart"/>
+      <w:r>
+        <w:rPr>
+          <w:sz w:val="26"/>
+          <w:szCs w:val="26"/>
+        </w:rPr>
+        <w:t>hiện</w:t>
+      </w:r>
+      <w:proofErr w:type="spellEnd"/>
+      <w:r>
+        <w:rPr>
+          <w:sz w:val="26"/>
+          <w:szCs w:val="26"/>
+        </w:rPr>
+        <w:t xml:space="preserve"> </w:t>
+      </w:r>
+      <w:proofErr w:type="spellStart"/>
+      <w:r>
+        <w:rPr>
+          <w:sz w:val="26"/>
+          <w:szCs w:val="26"/>
+        </w:rPr>
+        <w:t>tiếp</w:t>
+      </w:r>
+      <w:proofErr w:type="spellEnd"/>
+      <w:r>
+        <w:rPr>
+          <w:sz w:val="26"/>
+          <w:szCs w:val="26"/>
+        </w:rPr>
+        <w:t xml:space="preserve"> </w:t>
+      </w:r>
+      <w:proofErr w:type="spellStart"/>
+      <w:r>
+        <w:rPr>
+          <w:sz w:val="26"/>
+          <w:szCs w:val="26"/>
+        </w:rPr>
+        <w:t>quỹ</w:t>
+      </w:r>
+      <w:proofErr w:type="spellEnd"/>
+      <w:r>
+        <w:rPr>
+          <w:sz w:val="26"/>
+          <w:szCs w:val="26"/>
+        </w:rPr>
+        <w:t xml:space="preserve"> ATM </w:t>
+      </w:r>
+      <w:proofErr w:type="spellStart"/>
+      <w:r>
+        <w:rPr>
+          <w:sz w:val="26"/>
+          <w:szCs w:val="26"/>
+        </w:rPr>
+        <w:t>theo</w:t>
+      </w:r>
+      <w:proofErr w:type="spellEnd"/>
+      <w:r>
+        <w:rPr>
+          <w:sz w:val="26"/>
+          <w:szCs w:val="26"/>
+        </w:rPr>
+        <w:t xml:space="preserve"> </w:t>
+      </w:r>
+      <w:proofErr w:type="spellStart"/>
+      <w:r>
+        <w:rPr>
+          <w:sz w:val="26"/>
+          <w:szCs w:val="26"/>
+        </w:rPr>
+        <w:t>đúng</w:t>
+      </w:r>
+      <w:proofErr w:type="spellEnd"/>
+      <w:r>
+        <w:rPr>
+          <w:sz w:val="26"/>
+          <w:szCs w:val="26"/>
+        </w:rPr>
+        <w:t xml:space="preserve"> </w:t>
+      </w:r>
+      <w:proofErr w:type="spellStart"/>
+      <w:r>
+        <w:rPr>
+          <w:sz w:val="26"/>
+          <w:szCs w:val="26"/>
+        </w:rPr>
+        <w:t>quy</w:t>
+      </w:r>
+      <w:proofErr w:type="spellEnd"/>
+      <w:r>
+        <w:rPr>
+          <w:sz w:val="26"/>
+          <w:szCs w:val="26"/>
+        </w:rPr>
+        <w:t xml:space="preserve"> </w:t>
+      </w:r>
+      <w:proofErr w:type="spellStart"/>
+      <w:r>
+        <w:rPr>
+          <w:sz w:val="26"/>
+          <w:szCs w:val="26"/>
+        </w:rPr>
+        <w:t>định</w:t>
+      </w:r>
+      <w:proofErr w:type="spellEnd"/>
+      <w:r>
+        <w:rPr>
+          <w:sz w:val="26"/>
+          <w:szCs w:val="26"/>
+        </w:rPr>
+        <w:t xml:space="preserve"> </w:t>
+      </w:r>
+      <w:proofErr w:type="spellStart"/>
+      <w:r>
+        <w:rPr>
+          <w:sz w:val="26"/>
+          <w:szCs w:val="26"/>
+        </w:rPr>
+        <w:t>hiện</w:t>
+      </w:r>
+      <w:proofErr w:type="spellEnd"/>
+      <w:r>
+        <w:rPr>
+          <w:sz w:val="26"/>
+          <w:szCs w:val="26"/>
+        </w:rPr>
+        <w:t xml:space="preserve"> </w:t>
+      </w:r>
+      <w:proofErr w:type="spellStart"/>
+      <w:r>
+        <w:rPr>
+          <w:sz w:val="26"/>
+          <w:szCs w:val="26"/>
+        </w:rPr>
+        <w:t>hành</w:t>
+      </w:r>
+      <w:proofErr w:type="spellEnd"/>
+      <w:r>
+        <w:rPr>
+          <w:sz w:val="26"/>
+          <w:szCs w:val="26"/>
+        </w:rPr>
+        <w:t>.</w:t>
       </w:r>
     </w:p>
     <w:p>
@@ -1694,9 +2581,9 @@
         <w:tblLook w:val="04A0" w:firstRow="1" w:lastRow="0" w:firstColumn="1" w:lastColumn="0" w:noHBand="0" w:noVBand="1"/>
       </w:tblPr>
       <w:tblGrid>
-        <w:gridCol w:w="2709"/>
-        <w:gridCol w:w="4527"/>
-        <w:gridCol w:w="3396"/>
+        <w:gridCol w:w="2694"/>
+        <w:gridCol w:w="4536"/>
+        <w:gridCol w:w="3402"/>
       </w:tblGrid>
       <w:tr>
         <w:tc>
@@ -1808,6 +2695,7 @@
               <w:jc w:val="center"/>
               <w:rPr>
                 <w:b/>
+                <w:i/>
                 <w:sz w:val="26"/>
                 <w:szCs w:val="26"/>
               </w:rPr>
@@ -1815,6 +2703,7 @@
             <w:r>
               <w:rPr>
                 <w:b/>
+                <w:i/>
                 <w:sz w:val="26"/>
                 <w:szCs w:val="26"/>
               </w:rPr>
@@ -1864,8 +2753,87 @@
                 <w:szCs w:val="26"/>
               </w:rPr>
             </w:pPr>
-            <w:bookmarkStart w:id="0" w:name="_GoBack"/>
-            <w:bookmarkEnd w:id="0"/>
+          </w:p>
+          <w:p>
+            <w:pPr>
+              <w:tabs>
+                <w:tab w:val="left" w:pos="284"/>
+                <w:tab w:val="left" w:pos="426"/>
+                <w:tab w:val="right" w:leader="dot" w:pos="9356"/>
+              </w:tabs>
+              <w:jc w:val="center"/>
+              <w:rPr>
+                <w:sz w:val="26"/>
+                <w:szCs w:val="26"/>
+              </w:rPr>
+            </w:pPr>
+          </w:p>
+          <w:p>
+            <w:pPr>
+              <w:tabs>
+                <w:tab w:val="left" w:pos="284"/>
+                <w:tab w:val="left" w:pos="426"/>
+                <w:tab w:val="right" w:leader="dot" w:pos="9356"/>
+              </w:tabs>
+              <w:jc w:val="center"/>
+              <w:rPr>
+                <w:sz w:val="26"/>
+                <w:szCs w:val="26"/>
+              </w:rPr>
+            </w:pPr>
+          </w:p>
+          <w:p>
+            <w:pPr>
+              <w:tabs>
+                <w:tab w:val="left" w:pos="284"/>
+                <w:tab w:val="left" w:pos="426"/>
+                <w:tab w:val="right" w:leader="dot" w:pos="9356"/>
+              </w:tabs>
+              <w:jc w:val="center"/>
+              <w:rPr>
+                <w:sz w:val="26"/>
+                <w:szCs w:val="26"/>
+              </w:rPr>
+            </w:pPr>
+          </w:p>
+          <w:p>
+            <w:pPr>
+              <w:tabs>
+                <w:tab w:val="left" w:pos="284"/>
+                <w:tab w:val="left" w:pos="426"/>
+                <w:tab w:val="right" w:leader="dot" w:pos="9356"/>
+              </w:tabs>
+              <w:jc w:val="center"/>
+              <w:rPr>
+                <w:sz w:val="26"/>
+                <w:szCs w:val="26"/>
+              </w:rPr>
+            </w:pPr>
+          </w:p>
+          <w:p>
+            <w:pPr>
+              <w:tabs>
+                <w:tab w:val="left" w:pos="284"/>
+                <w:tab w:val="left" w:pos="426"/>
+                <w:tab w:val="right" w:leader="dot" w:pos="9356"/>
+              </w:tabs>
+              <w:jc w:val="center"/>
+              <w:rPr>
+                <w:b/>
+                <w:i/>
+                <w:sz w:val="26"/>
+                <w:szCs w:val="26"/>
+              </w:rPr>
+            </w:pPr>
+            <w:r>
+              <w:rPr>
+                <w:b/>
+                <w:i/>
+                <w:sz w:val="26"/>
+                <w:szCs w:val="26"/>
+              </w:rPr>
+              <w:t>&lt;KSV&gt;</w:t>
+            </w:r>
           </w:p>
         </w:tc>
         <w:tc>
@@ -1909,6 +2877,8 @@
                 <w:szCs w:val="26"/>
               </w:rPr>
             </w:pPr>
+            <w:bookmarkStart w:id="0" w:name="_GoBack"/>
+            <w:bookmarkEnd w:id="0"/>
           </w:p>
         </w:tc>
       </w:tr>

--- a/CRM/Word_template/DV/MAU_49_GIAY_DE_NGHI_TIEP_QUY.docx
+++ b/CRM/Word_template/DV/MAU_49_GIAY_DE_NGHI_TIEP_QUY.docx
@@ -120,7 +120,6 @@
                 <w:szCs w:val="26"/>
               </w:rPr>
             </w:pPr>
-            <w:proofErr w:type="spellStart"/>
             <w:r>
               <w:rPr>
                 <w:b/>
@@ -129,7 +128,6 @@
               </w:rPr>
               <w:t>Mẫu</w:t>
             </w:r>
-            <w:proofErr w:type="spellEnd"/>
             <w:r>
               <w:rPr>
                 <w:b/>
@@ -242,9 +240,8 @@
                 <w:sz w:val="26"/>
                 <w:szCs w:val="26"/>
               </w:rPr>
-              <w:t xml:space="preserve">, </w:t>
-            </w:r>
-            <w:proofErr w:type="spellStart"/>
+              <w:t>, ngày</w:t>
+            </w:r>
             <w:r>
               <w:rPr>
                 <w:i/>
@@ -252,9 +249,8 @@
                 <w:sz w:val="26"/>
                 <w:szCs w:val="26"/>
               </w:rPr>
-              <w:t>ngày</w:t>
-            </w:r>
-            <w:proofErr w:type="spellEnd"/>
+              <w:t xml:space="preserve"> &lt;NGAY&gt;</w:t>
+            </w:r>
             <w:r>
               <w:rPr>
                 <w:i/>
@@ -262,7 +258,7 @@
                 <w:sz w:val="26"/>
                 <w:szCs w:val="26"/>
               </w:rPr>
-              <w:t xml:space="preserve"> &lt;NGAY&gt;</w:t>
+              <w:t xml:space="preserve">  tháng</w:t>
             </w:r>
             <w:r>
               <w:rPr>
@@ -271,47 +267,7 @@
                 <w:sz w:val="26"/>
                 <w:szCs w:val="26"/>
               </w:rPr>
-              <w:t xml:space="preserve">  </w:t>
-            </w:r>
-            <w:proofErr w:type="spellStart"/>
-            <w:r>
-              <w:rPr>
-                <w:i/>
-                <w:iCs/>
-                <w:sz w:val="26"/>
-                <w:szCs w:val="26"/>
-              </w:rPr>
-              <w:t>tháng</w:t>
-            </w:r>
-            <w:proofErr w:type="spellEnd"/>
-            <w:r>
-              <w:rPr>
-                <w:i/>
-                <w:iCs/>
-                <w:sz w:val="26"/>
-                <w:szCs w:val="26"/>
-              </w:rPr>
-              <w:t xml:space="preserve"> &lt;THANG&gt; </w:t>
-            </w:r>
-            <w:proofErr w:type="spellStart"/>
-            <w:r>
-              <w:rPr>
-                <w:i/>
-                <w:iCs/>
-                <w:sz w:val="26"/>
-                <w:szCs w:val="26"/>
-              </w:rPr>
-              <w:t>năm</w:t>
-            </w:r>
-            <w:proofErr w:type="spellEnd"/>
-            <w:r>
-              <w:rPr>
-                <w:i/>
-                <w:iCs/>
-                <w:sz w:val="26"/>
-                <w:szCs w:val="26"/>
-              </w:rPr>
-              <w:t xml:space="preserve"> &lt;NAM&gt;</w:t>
+              <w:t xml:space="preserve"> &lt;THANG&gt; năm &lt;NAM&gt;</w:t>
             </w:r>
           </w:p>
         </w:tc>
@@ -383,37 +339,12 @@
           <w:szCs w:val="26"/>
         </w:rPr>
       </w:pPr>
-      <w:proofErr w:type="spellStart"/>
-      <w:r>
-        <w:rPr>
-          <w:sz w:val="26"/>
-          <w:szCs w:val="26"/>
-        </w:rPr>
-        <w:t>Kính</w:t>
-      </w:r>
-      <w:proofErr w:type="spellEnd"/>
-      <w:r>
-        <w:rPr>
-          <w:sz w:val="26"/>
-          <w:szCs w:val="26"/>
-        </w:rPr>
-        <w:t xml:space="preserve"> </w:t>
-      </w:r>
-      <w:proofErr w:type="spellStart"/>
-      <w:r>
-        <w:rPr>
-          <w:sz w:val="26"/>
-          <w:szCs w:val="26"/>
-        </w:rPr>
-        <w:t>gửi</w:t>
-      </w:r>
-      <w:proofErr w:type="spellEnd"/>
-      <w:r>
-        <w:rPr>
-          <w:sz w:val="26"/>
-          <w:szCs w:val="26"/>
-        </w:rPr>
-        <w:t>: &lt;</w:t>
+      <w:r>
+        <w:rPr>
+          <w:sz w:val="26"/>
+          <w:szCs w:val="26"/>
+        </w:rPr>
+        <w:t>Kính gửi: &lt;</w:t>
       </w:r>
       <w:r>
         <w:rPr>
@@ -444,53 +375,12 @@
           <w:szCs w:val="26"/>
         </w:rPr>
       </w:pPr>
-      <w:proofErr w:type="spellStart"/>
-      <w:r>
-        <w:rPr>
-          <w:sz w:val="26"/>
-          <w:szCs w:val="26"/>
-        </w:rPr>
-        <w:t>Người</w:t>
-      </w:r>
-      <w:proofErr w:type="spellEnd"/>
-      <w:r>
-        <w:rPr>
-          <w:sz w:val="26"/>
-          <w:szCs w:val="26"/>
-        </w:rPr>
-        <w:t xml:space="preserve"> </w:t>
-      </w:r>
-      <w:proofErr w:type="spellStart"/>
-      <w:r>
-        <w:rPr>
-          <w:sz w:val="26"/>
-          <w:szCs w:val="26"/>
-        </w:rPr>
-        <w:t>đề</w:t>
-      </w:r>
-      <w:proofErr w:type="spellEnd"/>
-      <w:r>
-        <w:rPr>
-          <w:sz w:val="26"/>
-          <w:szCs w:val="26"/>
-        </w:rPr>
-        <w:t xml:space="preserve"> </w:t>
-      </w:r>
-      <w:proofErr w:type="spellStart"/>
-      <w:r>
-        <w:rPr>
-          <w:sz w:val="26"/>
-          <w:szCs w:val="26"/>
-        </w:rPr>
-        <w:t>nghị</w:t>
-      </w:r>
-      <w:proofErr w:type="spellEnd"/>
-      <w:r>
-        <w:rPr>
-          <w:sz w:val="26"/>
-          <w:szCs w:val="26"/>
-        </w:rPr>
-        <w:t xml:space="preserve">: </w:t>
+      <w:r>
+        <w:rPr>
+          <w:sz w:val="26"/>
+          <w:szCs w:val="26"/>
+        </w:rPr>
+        <w:t xml:space="preserve">Người đề nghị: </w:t>
       </w:r>
       <w:r>
         <w:rPr>
@@ -514,21 +404,12 @@
           <w:szCs w:val="26"/>
         </w:rPr>
       </w:pPr>
-      <w:proofErr w:type="spellStart"/>
-      <w:r>
-        <w:rPr>
-          <w:sz w:val="26"/>
-          <w:szCs w:val="26"/>
-        </w:rPr>
-        <w:t>Phòng</w:t>
-      </w:r>
-      <w:proofErr w:type="spellEnd"/>
-      <w:r>
-        <w:rPr>
-          <w:sz w:val="26"/>
-          <w:szCs w:val="26"/>
-        </w:rPr>
-        <w:t>:</w:t>
+      <w:r>
+        <w:rPr>
+          <w:sz w:val="26"/>
+          <w:szCs w:val="26"/>
+        </w:rPr>
+        <w:t>Phòng:</w:t>
       </w:r>
       <w:r>
         <w:rPr>
@@ -551,213 +432,12 @@
           <w:szCs w:val="26"/>
         </w:rPr>
       </w:pPr>
-      <w:proofErr w:type="spellStart"/>
-      <w:r>
-        <w:rPr>
-          <w:sz w:val="26"/>
-          <w:szCs w:val="26"/>
-        </w:rPr>
-        <w:t>Kính</w:t>
-      </w:r>
-      <w:proofErr w:type="spellEnd"/>
-      <w:r>
-        <w:rPr>
-          <w:sz w:val="26"/>
-          <w:szCs w:val="26"/>
-        </w:rPr>
-        <w:t xml:space="preserve"> </w:t>
-      </w:r>
-      <w:proofErr w:type="spellStart"/>
-      <w:r>
-        <w:rPr>
-          <w:sz w:val="26"/>
-          <w:szCs w:val="26"/>
-        </w:rPr>
-        <w:t>đề</w:t>
-      </w:r>
-      <w:proofErr w:type="spellEnd"/>
-      <w:r>
-        <w:rPr>
-          <w:sz w:val="26"/>
-          <w:szCs w:val="26"/>
-        </w:rPr>
-        <w:t xml:space="preserve"> </w:t>
-      </w:r>
-      <w:proofErr w:type="spellStart"/>
-      <w:r>
-        <w:rPr>
-          <w:sz w:val="26"/>
-          <w:szCs w:val="26"/>
-        </w:rPr>
-        <w:t>nghị</w:t>
-      </w:r>
-      <w:proofErr w:type="spellEnd"/>
-      <w:r>
-        <w:rPr>
-          <w:sz w:val="26"/>
-          <w:szCs w:val="26"/>
-        </w:rPr>
-        <w:t xml:space="preserve"> </w:t>
-      </w:r>
-      <w:proofErr w:type="spellStart"/>
-      <w:r>
-        <w:rPr>
-          <w:sz w:val="26"/>
-          <w:szCs w:val="26"/>
-        </w:rPr>
-        <w:t>Giám</w:t>
-      </w:r>
-      <w:proofErr w:type="spellEnd"/>
-      <w:r>
-        <w:rPr>
-          <w:sz w:val="26"/>
-          <w:szCs w:val="26"/>
-        </w:rPr>
-        <w:t xml:space="preserve"> </w:t>
-      </w:r>
-      <w:proofErr w:type="spellStart"/>
-      <w:r>
-        <w:rPr>
-          <w:sz w:val="26"/>
-          <w:szCs w:val="26"/>
-        </w:rPr>
-        <w:t>đốc</w:t>
-      </w:r>
-      <w:proofErr w:type="spellEnd"/>
-      <w:r>
-        <w:rPr>
-          <w:sz w:val="26"/>
-          <w:szCs w:val="26"/>
-        </w:rPr>
-        <w:t xml:space="preserve"> </w:t>
-      </w:r>
-      <w:proofErr w:type="spellStart"/>
-      <w:r>
-        <w:rPr>
-          <w:sz w:val="26"/>
-          <w:szCs w:val="26"/>
-        </w:rPr>
-        <w:t>phê</w:t>
-      </w:r>
-      <w:proofErr w:type="spellEnd"/>
-      <w:r>
-        <w:rPr>
-          <w:sz w:val="26"/>
-          <w:szCs w:val="26"/>
-        </w:rPr>
-        <w:t xml:space="preserve"> </w:t>
-      </w:r>
-      <w:proofErr w:type="spellStart"/>
-      <w:r>
-        <w:rPr>
-          <w:sz w:val="26"/>
-          <w:szCs w:val="26"/>
-        </w:rPr>
-        <w:t>duyệt</w:t>
-      </w:r>
-      <w:proofErr w:type="spellEnd"/>
-      <w:r>
-        <w:rPr>
-          <w:sz w:val="26"/>
-          <w:szCs w:val="26"/>
-        </w:rPr>
-        <w:t xml:space="preserve"> </w:t>
-      </w:r>
-      <w:proofErr w:type="spellStart"/>
-      <w:r>
-        <w:rPr>
-          <w:sz w:val="26"/>
-          <w:szCs w:val="26"/>
-        </w:rPr>
-        <w:t>tiếp</w:t>
-      </w:r>
-      <w:proofErr w:type="spellEnd"/>
-      <w:r>
-        <w:rPr>
-          <w:sz w:val="26"/>
-          <w:szCs w:val="26"/>
-        </w:rPr>
-        <w:t xml:space="preserve"> </w:t>
-      </w:r>
-      <w:proofErr w:type="spellStart"/>
-      <w:r>
-        <w:rPr>
-          <w:sz w:val="26"/>
-          <w:szCs w:val="26"/>
-        </w:rPr>
-        <w:t>quỹ</w:t>
-      </w:r>
-      <w:proofErr w:type="spellEnd"/>
-      <w:r>
-        <w:rPr>
-          <w:sz w:val="26"/>
-          <w:szCs w:val="26"/>
-        </w:rPr>
-        <w:t xml:space="preserve"> ATM, </w:t>
-      </w:r>
-      <w:proofErr w:type="spellStart"/>
-      <w:r>
-        <w:rPr>
-          <w:sz w:val="26"/>
-          <w:szCs w:val="26"/>
-        </w:rPr>
-        <w:t>cụ</w:t>
-      </w:r>
-      <w:proofErr w:type="spellEnd"/>
-      <w:r>
-        <w:rPr>
-          <w:sz w:val="26"/>
-          <w:szCs w:val="26"/>
-        </w:rPr>
-        <w:t xml:space="preserve"> </w:t>
-      </w:r>
-      <w:proofErr w:type="spellStart"/>
-      <w:r>
-        <w:rPr>
-          <w:sz w:val="26"/>
-          <w:szCs w:val="26"/>
-        </w:rPr>
-        <w:t>thể</w:t>
-      </w:r>
-      <w:proofErr w:type="spellEnd"/>
-      <w:r>
-        <w:rPr>
-          <w:sz w:val="26"/>
-          <w:szCs w:val="26"/>
-        </w:rPr>
-        <w:t xml:space="preserve"> </w:t>
-      </w:r>
-      <w:proofErr w:type="spellStart"/>
-      <w:r>
-        <w:rPr>
-          <w:sz w:val="26"/>
-          <w:szCs w:val="26"/>
-        </w:rPr>
-        <w:t>như</w:t>
-      </w:r>
-      <w:proofErr w:type="spellEnd"/>
-      <w:r>
-        <w:rPr>
-          <w:sz w:val="26"/>
-          <w:szCs w:val="26"/>
-        </w:rPr>
-        <w:t xml:space="preserve"> </w:t>
-      </w:r>
-      <w:proofErr w:type="spellStart"/>
-      <w:r>
-        <w:rPr>
-          <w:sz w:val="26"/>
-          <w:szCs w:val="26"/>
-        </w:rPr>
-        <w:t>sau</w:t>
-      </w:r>
-      <w:proofErr w:type="spellEnd"/>
-      <w:r>
-        <w:rPr>
-          <w:sz w:val="26"/>
-          <w:szCs w:val="26"/>
-        </w:rPr>
-        <w:t>:</w:t>
+      <w:r>
+        <w:rPr>
+          <w:sz w:val="26"/>
+          <w:szCs w:val="26"/>
+        </w:rPr>
+        <w:t>Kính đề nghị Giám đốc phê duyệt tiếp quỹ ATM, cụ thể như sau:</w:t>
       </w:r>
     </w:p>
     <w:p>
@@ -803,69 +483,12 @@
           <w:szCs w:val="26"/>
         </w:rPr>
       </w:pPr>
-      <w:proofErr w:type="spellStart"/>
-      <w:r>
-        <w:rPr>
-          <w:sz w:val="26"/>
-          <w:szCs w:val="26"/>
-        </w:rPr>
-        <w:t>Địa</w:t>
-      </w:r>
-      <w:proofErr w:type="spellEnd"/>
-      <w:r>
-        <w:rPr>
-          <w:sz w:val="26"/>
-          <w:szCs w:val="26"/>
-        </w:rPr>
-        <w:t xml:space="preserve"> </w:t>
-      </w:r>
-      <w:proofErr w:type="spellStart"/>
-      <w:r>
-        <w:rPr>
-          <w:sz w:val="26"/>
-          <w:szCs w:val="26"/>
-        </w:rPr>
-        <w:t>điểm</w:t>
-      </w:r>
-      <w:proofErr w:type="spellEnd"/>
-      <w:r>
-        <w:rPr>
-          <w:sz w:val="26"/>
-          <w:szCs w:val="26"/>
-        </w:rPr>
-        <w:t xml:space="preserve"> </w:t>
-      </w:r>
-      <w:proofErr w:type="spellStart"/>
-      <w:r>
-        <w:rPr>
-          <w:sz w:val="26"/>
-          <w:szCs w:val="26"/>
-        </w:rPr>
-        <w:t>lắp</w:t>
-      </w:r>
-      <w:proofErr w:type="spellEnd"/>
-      <w:r>
-        <w:rPr>
-          <w:sz w:val="26"/>
-          <w:szCs w:val="26"/>
-        </w:rPr>
-        <w:t xml:space="preserve"> </w:t>
-      </w:r>
-      <w:proofErr w:type="spellStart"/>
-      <w:r>
-        <w:rPr>
-          <w:sz w:val="26"/>
-          <w:szCs w:val="26"/>
-        </w:rPr>
-        <w:t>đặt</w:t>
-      </w:r>
-      <w:proofErr w:type="spellEnd"/>
-      <w:r>
-        <w:rPr>
-          <w:sz w:val="26"/>
-          <w:szCs w:val="26"/>
-        </w:rPr>
-        <w:t xml:space="preserve"> </w:t>
+      <w:r>
+        <w:rPr>
+          <w:sz w:val="26"/>
+          <w:szCs w:val="26"/>
+        </w:rPr>
+        <w:t xml:space="preserve">Địa điểm lắp đặt </w:t>
       </w:r>
       <w:r>
         <w:rPr>
@@ -958,38 +581,7 @@
           <w:szCs w:val="26"/>
         </w:rPr>
         <w:tab/>
-      </w:r>
-      <w:proofErr w:type="spellStart"/>
-      <w:r>
-        <w:rPr>
-          <w:sz w:val="26"/>
-          <w:szCs w:val="26"/>
-        </w:rPr>
-        <w:t>Đơn</w:t>
-      </w:r>
-      <w:proofErr w:type="spellEnd"/>
-      <w:r>
-        <w:rPr>
-          <w:sz w:val="26"/>
-          <w:szCs w:val="26"/>
-        </w:rPr>
-        <w:t xml:space="preserve"> </w:t>
-      </w:r>
-      <w:proofErr w:type="spellStart"/>
-      <w:r>
-        <w:rPr>
-          <w:sz w:val="26"/>
-          <w:szCs w:val="26"/>
-        </w:rPr>
-        <w:t>vị</w:t>
-      </w:r>
-      <w:proofErr w:type="spellEnd"/>
-      <w:r>
-        <w:rPr>
-          <w:sz w:val="26"/>
-          <w:szCs w:val="26"/>
-        </w:rPr>
-        <w:t>: VND</w:t>
+        <w:t>Đơn vị: VND</w:t>
       </w:r>
     </w:p>
     <w:tbl>
@@ -1072,31 +664,13 @@
                 <w:szCs w:val="26"/>
               </w:rPr>
             </w:pPr>
-            <w:proofErr w:type="spellStart"/>
-            <w:r>
-              <w:rPr>
-                <w:sz w:val="26"/>
-                <w:szCs w:val="26"/>
-              </w:rPr>
-              <w:t>Loại</w:t>
-            </w:r>
-            <w:proofErr w:type="spellEnd"/>
-            <w:r>
-              <w:rPr>
-                <w:sz w:val="26"/>
-                <w:szCs w:val="26"/>
-              </w:rPr>
-              <w:t xml:space="preserve"> </w:t>
-            </w:r>
-            <w:proofErr w:type="spellStart"/>
-            <w:r>
-              <w:rPr>
-                <w:sz w:val="26"/>
-                <w:szCs w:val="26"/>
-              </w:rPr>
-              <w:t>tiền</w:t>
-            </w:r>
-            <w:proofErr w:type="spellEnd"/>
+            <w:r>
+              <w:rPr>
+                <w:sz w:val="26"/>
+                <w:szCs w:val="26"/>
+              </w:rPr>
+              <w:t>Loại tiền</w:t>
+            </w:r>
           </w:p>
           <w:p>
             <w:pPr>
@@ -1117,39 +691,7 @@
                 <w:sz w:val="26"/>
                 <w:szCs w:val="26"/>
               </w:rPr>
-              <w:t>(</w:t>
-            </w:r>
-            <w:proofErr w:type="spellStart"/>
-            <w:r>
-              <w:rPr>
-                <w:sz w:val="26"/>
-                <w:szCs w:val="26"/>
-              </w:rPr>
-              <w:t>mệnh</w:t>
-            </w:r>
-            <w:proofErr w:type="spellEnd"/>
-            <w:r>
-              <w:rPr>
-                <w:sz w:val="26"/>
-                <w:szCs w:val="26"/>
-              </w:rPr>
-              <w:t xml:space="preserve"> </w:t>
-            </w:r>
-            <w:proofErr w:type="spellStart"/>
-            <w:r>
-              <w:rPr>
-                <w:sz w:val="26"/>
-                <w:szCs w:val="26"/>
-              </w:rPr>
-              <w:t>giá</w:t>
-            </w:r>
-            <w:proofErr w:type="spellEnd"/>
-            <w:r>
-              <w:rPr>
-                <w:sz w:val="26"/>
-                <w:szCs w:val="26"/>
-              </w:rPr>
-              <w:t>)</w:t>
+              <w:t>(mệnh giá)</w:t>
             </w:r>
           </w:p>
         </w:tc>
@@ -1176,31 +718,13 @@
                 <w:szCs w:val="26"/>
               </w:rPr>
             </w:pPr>
-            <w:proofErr w:type="spellStart"/>
-            <w:r>
-              <w:rPr>
-                <w:sz w:val="26"/>
-                <w:szCs w:val="26"/>
-              </w:rPr>
-              <w:t>Số</w:t>
-            </w:r>
-            <w:proofErr w:type="spellEnd"/>
-            <w:r>
-              <w:rPr>
-                <w:sz w:val="26"/>
-                <w:szCs w:val="26"/>
-              </w:rPr>
-              <w:t xml:space="preserve"> </w:t>
-            </w:r>
-            <w:proofErr w:type="spellStart"/>
-            <w:r>
-              <w:rPr>
-                <w:sz w:val="26"/>
-                <w:szCs w:val="26"/>
-              </w:rPr>
-              <w:t>tờ</w:t>
-            </w:r>
-            <w:proofErr w:type="spellEnd"/>
+            <w:r>
+              <w:rPr>
+                <w:sz w:val="26"/>
+                <w:szCs w:val="26"/>
+              </w:rPr>
+              <w:t>Số tờ</w:t>
+            </w:r>
           </w:p>
         </w:tc>
         <w:tc>
@@ -1226,31 +750,13 @@
                 <w:szCs w:val="26"/>
               </w:rPr>
             </w:pPr>
-            <w:proofErr w:type="spellStart"/>
-            <w:r>
-              <w:rPr>
-                <w:sz w:val="26"/>
-                <w:szCs w:val="26"/>
-              </w:rPr>
-              <w:t>Thành</w:t>
-            </w:r>
-            <w:proofErr w:type="spellEnd"/>
-            <w:r>
-              <w:rPr>
-                <w:sz w:val="26"/>
-                <w:szCs w:val="26"/>
-              </w:rPr>
-              <w:t xml:space="preserve"> </w:t>
-            </w:r>
-            <w:proofErr w:type="spellStart"/>
-            <w:r>
-              <w:rPr>
-                <w:sz w:val="26"/>
-                <w:szCs w:val="26"/>
-              </w:rPr>
-              <w:t>tiền</w:t>
-            </w:r>
-            <w:proofErr w:type="spellEnd"/>
+            <w:r>
+              <w:rPr>
+                <w:sz w:val="26"/>
+                <w:szCs w:val="26"/>
+              </w:rPr>
+              <w:t>Thành tiền</w:t>
+            </w:r>
           </w:p>
         </w:tc>
         <w:tc>
@@ -1276,31 +782,13 @@
                 <w:szCs w:val="26"/>
               </w:rPr>
             </w:pPr>
-            <w:proofErr w:type="spellStart"/>
-            <w:r>
-              <w:rPr>
-                <w:sz w:val="26"/>
-                <w:szCs w:val="26"/>
-              </w:rPr>
-              <w:t>Ghi</w:t>
-            </w:r>
-            <w:proofErr w:type="spellEnd"/>
-            <w:r>
-              <w:rPr>
-                <w:sz w:val="26"/>
-                <w:szCs w:val="26"/>
-              </w:rPr>
-              <w:t xml:space="preserve"> </w:t>
-            </w:r>
-            <w:proofErr w:type="spellStart"/>
-            <w:r>
-              <w:rPr>
-                <w:sz w:val="26"/>
-                <w:szCs w:val="26"/>
-              </w:rPr>
-              <w:t>chú</w:t>
-            </w:r>
-            <w:proofErr w:type="spellEnd"/>
+            <w:r>
+              <w:rPr>
+                <w:sz w:val="26"/>
+                <w:szCs w:val="26"/>
+              </w:rPr>
+              <w:t>Ghi chú</w:t>
+            </w:r>
           </w:p>
         </w:tc>
       </w:tr>
@@ -1990,34 +1478,14 @@
                 <w:szCs w:val="26"/>
               </w:rPr>
             </w:pPr>
-            <w:proofErr w:type="spellStart"/>
             <w:r>
               <w:rPr>
                 <w:b/>
                 <w:sz w:val="26"/>
                 <w:szCs w:val="26"/>
               </w:rPr>
-              <w:t>Tổng</w:t>
-            </w:r>
-            <w:proofErr w:type="spellEnd"/>
-            <w:r>
-              <w:rPr>
-                <w:b/>
-                <w:sz w:val="26"/>
-                <w:szCs w:val="26"/>
-              </w:rPr>
-              <w:t xml:space="preserve"> </w:t>
-            </w:r>
-            <w:proofErr w:type="spellStart"/>
-            <w:r>
-              <w:rPr>
-                <w:b/>
-                <w:sz w:val="26"/>
-                <w:szCs w:val="26"/>
-              </w:rPr>
-              <w:t>cộng</w:t>
-            </w:r>
-            <w:proofErr w:type="spellEnd"/>
+              <w:t>Tổng cộng</w:t>
+            </w:r>
           </w:p>
         </w:tc>
         <w:tc>
@@ -2105,69 +1573,12 @@
           <w:szCs w:val="26"/>
         </w:rPr>
       </w:pPr>
-      <w:proofErr w:type="spellStart"/>
-      <w:r>
-        <w:rPr>
-          <w:sz w:val="26"/>
-          <w:szCs w:val="26"/>
-        </w:rPr>
-        <w:t>Số</w:t>
-      </w:r>
-      <w:proofErr w:type="spellEnd"/>
-      <w:r>
-        <w:rPr>
-          <w:sz w:val="26"/>
-          <w:szCs w:val="26"/>
-        </w:rPr>
-        <w:t xml:space="preserve"> </w:t>
-      </w:r>
-      <w:proofErr w:type="spellStart"/>
-      <w:r>
-        <w:rPr>
-          <w:sz w:val="26"/>
-          <w:szCs w:val="26"/>
-        </w:rPr>
-        <w:t>tiền</w:t>
-      </w:r>
-      <w:proofErr w:type="spellEnd"/>
-      <w:r>
-        <w:rPr>
-          <w:sz w:val="26"/>
-          <w:szCs w:val="26"/>
-        </w:rPr>
-        <w:t xml:space="preserve"> </w:t>
-      </w:r>
-      <w:proofErr w:type="spellStart"/>
-      <w:r>
-        <w:rPr>
-          <w:sz w:val="26"/>
-          <w:szCs w:val="26"/>
-        </w:rPr>
-        <w:t>bằng</w:t>
-      </w:r>
-      <w:proofErr w:type="spellEnd"/>
-      <w:r>
-        <w:rPr>
-          <w:sz w:val="26"/>
-          <w:szCs w:val="26"/>
-        </w:rPr>
-        <w:t xml:space="preserve"> </w:t>
-      </w:r>
-      <w:proofErr w:type="spellStart"/>
-      <w:r>
-        <w:rPr>
-          <w:sz w:val="26"/>
-          <w:szCs w:val="26"/>
-        </w:rPr>
-        <w:t>số</w:t>
-      </w:r>
-      <w:proofErr w:type="spellEnd"/>
-      <w:r>
-        <w:rPr>
-          <w:sz w:val="26"/>
-          <w:szCs w:val="26"/>
-        </w:rPr>
-        <w:t>:</w:t>
+      <w:r>
+        <w:rPr>
+          <w:sz w:val="26"/>
+          <w:szCs w:val="26"/>
+        </w:rPr>
+        <w:t>Số tiền bằng số:</w:t>
       </w:r>
       <w:r>
         <w:rPr>
@@ -2211,39 +1622,7 @@
           <w:sz w:val="26"/>
           <w:szCs w:val="26"/>
         </w:rPr>
-        <w:t>(</w:t>
-      </w:r>
-      <w:proofErr w:type="spellStart"/>
-      <w:r>
-        <w:rPr>
-          <w:sz w:val="26"/>
-          <w:szCs w:val="26"/>
-        </w:rPr>
-        <w:t>Bằng</w:t>
-      </w:r>
-      <w:proofErr w:type="spellEnd"/>
-      <w:r>
-        <w:rPr>
-          <w:sz w:val="26"/>
-          <w:szCs w:val="26"/>
-        </w:rPr>
-        <w:t xml:space="preserve"> </w:t>
-      </w:r>
-      <w:proofErr w:type="spellStart"/>
-      <w:r>
-        <w:rPr>
-          <w:sz w:val="26"/>
-          <w:szCs w:val="26"/>
-        </w:rPr>
-        <w:t>chữ</w:t>
-      </w:r>
-      <w:proofErr w:type="spellEnd"/>
-      <w:r>
-        <w:rPr>
-          <w:sz w:val="26"/>
-          <w:szCs w:val="26"/>
-        </w:rPr>
-        <w:t>:</w:t>
+        <w:t>(Bằng chữ:</w:t>
       </w:r>
       <w:r>
         <w:rPr>
@@ -2266,33 +1645,8 @@
           <w:sz w:val="26"/>
           <w:szCs w:val="26"/>
         </w:rPr>
-        <w:t xml:space="preserve">&gt; </w:t>
-      </w:r>
-      <w:proofErr w:type="spellStart"/>
-      <w:r>
-        <w:rPr>
-          <w:sz w:val="26"/>
-          <w:szCs w:val="26"/>
-        </w:rPr>
-        <w:t>đồng</w:t>
-      </w:r>
-      <w:proofErr w:type="spellEnd"/>
-      <w:r>
-        <w:rPr>
-          <w:sz w:val="26"/>
-          <w:szCs w:val="26"/>
-        </w:rPr>
-        <w:t xml:space="preserve"> </w:t>
-      </w:r>
-      <w:proofErr w:type="spellStart"/>
-      <w:r>
-        <w:rPr>
-          <w:sz w:val="26"/>
-          <w:szCs w:val="26"/>
-        </w:rPr>
-        <w:t>chẵn</w:t>
-      </w:r>
-      <w:proofErr w:type="spellEnd"/>
+        <w:t>&gt; đồng chẵn</w:t>
+      </w:r>
       <w:r>
         <w:rPr>
           <w:sz w:val="26"/>
@@ -2318,247 +1672,7 @@
           <w:sz w:val="26"/>
           <w:szCs w:val="26"/>
         </w:rPr>
-        <w:t xml:space="preserve">Ban </w:t>
-      </w:r>
-      <w:proofErr w:type="spellStart"/>
-      <w:r>
-        <w:rPr>
-          <w:sz w:val="26"/>
-          <w:szCs w:val="26"/>
-        </w:rPr>
-        <w:t>quản</w:t>
-      </w:r>
-      <w:proofErr w:type="spellEnd"/>
-      <w:r>
-        <w:rPr>
-          <w:sz w:val="26"/>
-          <w:szCs w:val="26"/>
-        </w:rPr>
-        <w:t xml:space="preserve"> </w:t>
-      </w:r>
-      <w:proofErr w:type="spellStart"/>
-      <w:r>
-        <w:rPr>
-          <w:sz w:val="26"/>
-          <w:szCs w:val="26"/>
-        </w:rPr>
-        <w:t>lý</w:t>
-      </w:r>
-      <w:proofErr w:type="spellEnd"/>
-      <w:r>
-        <w:rPr>
-          <w:sz w:val="26"/>
-          <w:szCs w:val="26"/>
-        </w:rPr>
-        <w:t xml:space="preserve"> ATM </w:t>
-      </w:r>
-      <w:proofErr w:type="spellStart"/>
-      <w:r>
-        <w:rPr>
-          <w:sz w:val="26"/>
-          <w:szCs w:val="26"/>
-        </w:rPr>
-        <w:t>có</w:t>
-      </w:r>
-      <w:proofErr w:type="spellEnd"/>
-      <w:r>
-        <w:rPr>
-          <w:sz w:val="26"/>
-          <w:szCs w:val="26"/>
-        </w:rPr>
-        <w:t xml:space="preserve"> </w:t>
-      </w:r>
-      <w:proofErr w:type="spellStart"/>
-      <w:r>
-        <w:rPr>
-          <w:sz w:val="26"/>
-          <w:szCs w:val="26"/>
-        </w:rPr>
-        <w:t>trách</w:t>
-      </w:r>
-      <w:proofErr w:type="spellEnd"/>
-      <w:r>
-        <w:rPr>
-          <w:sz w:val="26"/>
-          <w:szCs w:val="26"/>
-        </w:rPr>
-        <w:t xml:space="preserve"> </w:t>
-      </w:r>
-      <w:proofErr w:type="spellStart"/>
-      <w:r>
-        <w:rPr>
-          <w:sz w:val="26"/>
-          <w:szCs w:val="26"/>
-        </w:rPr>
-        <w:t>nhiệm</w:t>
-      </w:r>
-      <w:proofErr w:type="spellEnd"/>
-      <w:r>
-        <w:rPr>
-          <w:sz w:val="26"/>
-          <w:szCs w:val="26"/>
-        </w:rPr>
-        <w:t xml:space="preserve"> </w:t>
-      </w:r>
-      <w:proofErr w:type="spellStart"/>
-      <w:r>
-        <w:rPr>
-          <w:sz w:val="26"/>
-          <w:szCs w:val="26"/>
-        </w:rPr>
-        <w:t>thực</w:t>
-      </w:r>
-      <w:proofErr w:type="spellEnd"/>
-      <w:r>
-        <w:rPr>
-          <w:sz w:val="26"/>
-          <w:szCs w:val="26"/>
-        </w:rPr>
-        <w:t xml:space="preserve"> </w:t>
-      </w:r>
-      <w:proofErr w:type="spellStart"/>
-      <w:r>
-        <w:rPr>
-          <w:sz w:val="26"/>
-          <w:szCs w:val="26"/>
-        </w:rPr>
-        <w:t>hiện</w:t>
-      </w:r>
-      <w:proofErr w:type="spellEnd"/>
-      <w:r>
-        <w:rPr>
-          <w:sz w:val="26"/>
-          <w:szCs w:val="26"/>
-        </w:rPr>
-        <w:t xml:space="preserve"> </w:t>
-      </w:r>
-      <w:proofErr w:type="spellStart"/>
-      <w:r>
-        <w:rPr>
-          <w:sz w:val="26"/>
-          <w:szCs w:val="26"/>
-        </w:rPr>
-        <w:t>tiếp</w:t>
-      </w:r>
-      <w:proofErr w:type="spellEnd"/>
-      <w:r>
-        <w:rPr>
-          <w:sz w:val="26"/>
-          <w:szCs w:val="26"/>
-        </w:rPr>
-        <w:t xml:space="preserve"> </w:t>
-      </w:r>
-      <w:proofErr w:type="spellStart"/>
-      <w:r>
-        <w:rPr>
-          <w:sz w:val="26"/>
-          <w:szCs w:val="26"/>
-        </w:rPr>
-        <w:t>quỹ</w:t>
-      </w:r>
-      <w:proofErr w:type="spellEnd"/>
-      <w:r>
-        <w:rPr>
-          <w:sz w:val="26"/>
-          <w:szCs w:val="26"/>
-        </w:rPr>
-        <w:t xml:space="preserve"> ATM </w:t>
-      </w:r>
-      <w:proofErr w:type="spellStart"/>
-      <w:r>
-        <w:rPr>
-          <w:sz w:val="26"/>
-          <w:szCs w:val="26"/>
-        </w:rPr>
-        <w:t>theo</w:t>
-      </w:r>
-      <w:proofErr w:type="spellEnd"/>
-      <w:r>
-        <w:rPr>
-          <w:sz w:val="26"/>
-          <w:szCs w:val="26"/>
-        </w:rPr>
-        <w:t xml:space="preserve"> </w:t>
-      </w:r>
-      <w:proofErr w:type="spellStart"/>
-      <w:r>
-        <w:rPr>
-          <w:sz w:val="26"/>
-          <w:szCs w:val="26"/>
-        </w:rPr>
-        <w:t>đúng</w:t>
-      </w:r>
-      <w:proofErr w:type="spellEnd"/>
-      <w:r>
-        <w:rPr>
-          <w:sz w:val="26"/>
-          <w:szCs w:val="26"/>
-        </w:rPr>
-        <w:t xml:space="preserve"> </w:t>
-      </w:r>
-      <w:proofErr w:type="spellStart"/>
-      <w:r>
-        <w:rPr>
-          <w:sz w:val="26"/>
-          <w:szCs w:val="26"/>
-        </w:rPr>
-        <w:t>quy</w:t>
-      </w:r>
-      <w:proofErr w:type="spellEnd"/>
-      <w:r>
-        <w:rPr>
-          <w:sz w:val="26"/>
-          <w:szCs w:val="26"/>
-        </w:rPr>
-        <w:t xml:space="preserve"> </w:t>
-      </w:r>
-      <w:proofErr w:type="spellStart"/>
-      <w:r>
-        <w:rPr>
-          <w:sz w:val="26"/>
-          <w:szCs w:val="26"/>
-        </w:rPr>
-        <w:t>định</w:t>
-      </w:r>
-      <w:proofErr w:type="spellEnd"/>
-      <w:r>
-        <w:rPr>
-          <w:sz w:val="26"/>
-          <w:szCs w:val="26"/>
-        </w:rPr>
-        <w:t xml:space="preserve"> </w:t>
-      </w:r>
-      <w:proofErr w:type="spellStart"/>
-      <w:r>
-        <w:rPr>
-          <w:sz w:val="26"/>
-          <w:szCs w:val="26"/>
-        </w:rPr>
-        <w:t>hiện</w:t>
-      </w:r>
-      <w:proofErr w:type="spellEnd"/>
-      <w:r>
-        <w:rPr>
-          <w:sz w:val="26"/>
-          <w:szCs w:val="26"/>
-        </w:rPr>
-        <w:t xml:space="preserve"> </w:t>
-      </w:r>
-      <w:proofErr w:type="spellStart"/>
-      <w:r>
-        <w:rPr>
-          <w:sz w:val="26"/>
-          <w:szCs w:val="26"/>
-        </w:rPr>
-        <w:t>hành</w:t>
-      </w:r>
-      <w:proofErr w:type="spellEnd"/>
-      <w:r>
-        <w:rPr>
-          <w:sz w:val="26"/>
-          <w:szCs w:val="26"/>
-        </w:rPr>
-        <w:t>.</w:t>
+        <w:t>Ban quản lý ATM có trách nhiệm thực hiện tiếp quỹ ATM theo đúng quy định hiện hành.</w:t>
       </w:r>
     </w:p>
     <w:p>
@@ -2707,7 +1821,27 @@
                 <w:sz w:val="26"/>
                 <w:szCs w:val="26"/>
               </w:rPr>
-              <w:t>&lt;NGUOI_DE_NGHI&gt;</w:t>
+              <w:t>&lt;</w:t>
+            </w:r>
+            <w:r>
+              <w:rPr>
+                <w:b/>
+                <w:i/>
+                <w:sz w:val="26"/>
+                <w:szCs w:val="26"/>
+              </w:rPr>
+              <w:t>NGUOI_DE_NGHI</w:t>
+            </w:r>
+            <w:bookmarkStart w:id="0" w:name="_GoBack"/>
+            <w:bookmarkEnd w:id="0"/>
+            <w:r>
+              <w:rPr>
+                <w:b/>
+                <w:i/>
+                <w:sz w:val="26"/>
+                <w:szCs w:val="26"/>
+              </w:rPr>
+              <w:t>&gt;</w:t>
             </w:r>
           </w:p>
         </w:tc>
@@ -2877,8 +2011,6 @@
                 <w:szCs w:val="26"/>
               </w:rPr>
             </w:pPr>
-            <w:bookmarkStart w:id="0" w:name="_GoBack"/>
-            <w:bookmarkEnd w:id="0"/>
           </w:p>
         </w:tc>
       </w:tr>
